--- a/JunlongYang-Resume.docx
+++ b/JunlongYang-Resume.docx
@@ -1,6 +1,6 @@
 
 <file path=word/document.xml><?xml version="1.0" encoding="utf-8"?>
-<w:document xmlns:wpc="http://schemas.microsoft.com/office/word/2010/wordprocessingCanvas" xmlns:cx="http://schemas.microsoft.com/office/drawing/2014/chartex" xmlns:mc="http://schemas.openxmlformats.org/markup-compatibility/2006" xmlns:o="urn:schemas-microsoft-com:office:office" xmlns:r="http://schemas.openxmlformats.org/officeDocument/2006/relationships" xmlns:m="http://schemas.openxmlformats.org/officeDocument/2006/math" xmlns:v="urn:schemas-microsoft-com:vml" xmlns:wp14="http://schemas.microsoft.com/office/word/2010/wordprocessingDrawing" xmlns:wp="http://schemas.openxmlformats.org/drawingml/2006/wordprocessingDrawing" xmlns:w10="urn:schemas-microsoft-com:office:word" xmlns:w="http://schemas.openxmlformats.org/wordprocessingml/2006/main" xmlns:w14="http://schemas.microsoft.com/office/word/2010/wordml" xmlns:w15="http://schemas.microsoft.com/office/word/2012/wordml" xmlns:w16se="http://schemas.microsoft.com/office/word/2015/wordml/symex" xmlns:wpg="http://schemas.microsoft.com/office/word/2010/wordprocessingGroup" xmlns:wpi="http://schemas.microsoft.com/office/word/2010/wordprocessingInk" xmlns:wne="http://schemas.microsoft.com/office/word/2006/wordml" xmlns:wps="http://schemas.microsoft.com/office/word/2010/wordprocessingShape" mc:Ignorable="w14 w15 w16se wp14">
+<w:document xmlns:wpc="http://schemas.microsoft.com/office/word/2010/wordprocessingCanvas" xmlns:cx="http://schemas.microsoft.com/office/drawing/2014/chartex" xmlns:cx1="http://schemas.microsoft.com/office/drawing/2015/9/8/chartex" xmlns:mc="http://schemas.openxmlformats.org/markup-compatibility/2006" xmlns:o="urn:schemas-microsoft-com:office:office" xmlns:r="http://schemas.openxmlformats.org/officeDocument/2006/relationships" xmlns:m="http://schemas.openxmlformats.org/officeDocument/2006/math" xmlns:v="urn:schemas-microsoft-com:vml" xmlns:wp14="http://schemas.microsoft.com/office/word/2010/wordprocessingDrawing" xmlns:wp="http://schemas.openxmlformats.org/drawingml/2006/wordprocessingDrawing" xmlns:w10="urn:schemas-microsoft-com:office:word" xmlns:w="http://schemas.openxmlformats.org/wordprocessingml/2006/main" xmlns:w14="http://schemas.microsoft.com/office/word/2010/wordml" xmlns:w15="http://schemas.microsoft.com/office/word/2012/wordml" xmlns:w16se="http://schemas.microsoft.com/office/word/2015/wordml/symex" xmlns:wpg="http://schemas.microsoft.com/office/word/2010/wordprocessingGroup" xmlns:wpi="http://schemas.microsoft.com/office/word/2010/wordprocessingInk" xmlns:wne="http://schemas.microsoft.com/office/word/2006/wordml" xmlns:wps="http://schemas.microsoft.com/office/word/2010/wordprocessingShape" mc:Ignorable="w14 w15 w16se wp14">
   <w:body>
     <w:p>
       <w:pPr>
@@ -525,25 +525,7 @@
             <w:sz w:val="24"/>
             <w:szCs w:val="24"/>
           </w:rPr>
-          <w:t>gon</w:t>
-        </w:r>
-        <w:r>
-          <w:rPr>
-            <w:rStyle w:val="a3"/>
-            <w:rFonts w:ascii="Times New Roman" w:hAnsi="Times New Roman" w:cs="Times New Roman"/>
-            <w:sz w:val="24"/>
-            <w:szCs w:val="24"/>
-          </w:rPr>
-          <w:t>g</w:t>
-        </w:r>
-        <w:r>
-          <w:rPr>
-            <w:rStyle w:val="a3"/>
-            <w:rFonts w:ascii="Times New Roman" w:hAnsi="Times New Roman" w:cs="Times New Roman"/>
-            <w:sz w:val="24"/>
-            <w:szCs w:val="24"/>
-          </w:rPr>
-          <w:t>yu</w:t>
+          <w:t>gongyu</w:t>
         </w:r>
       </w:hyperlink>
       <w:r>
@@ -1029,7 +1011,7 @@
         </w:numPr>
         <w:ind w:firstLineChars="0"/>
         <w:rPr>
-          <w:rFonts w:ascii="Times New Roman" w:hAnsi="Times New Roman" w:cs="Times New Roman" w:hint="eastAsia"/>
+          <w:rFonts w:ascii="Times New Roman" w:hAnsi="Times New Roman" w:cs="Times New Roman"/>
           <w:sz w:val="24"/>
           <w:szCs w:val="24"/>
         </w:rPr>
@@ -1124,8 +1106,10 @@
         <w:rPr>
           <w:b/>
         </w:rPr>
-        <w:t>0</w:t>
-      </w:r>
+        <w:t>1</w:t>
+      </w:r>
+      <w:bookmarkStart w:id="0" w:name="_GoBack"/>
+      <w:bookmarkEnd w:id="0"/>
     </w:p>
     <w:p>
       <w:pPr>
@@ -1167,7 +1151,7 @@
         </w:numPr>
         <w:ind w:firstLineChars="0"/>
         <w:rPr>
-          <w:rFonts w:ascii="Times New Roman" w:hAnsi="Times New Roman" w:cs="Times New Roman" w:hint="eastAsia"/>
+          <w:rFonts w:ascii="Times New Roman" w:hAnsi="Times New Roman" w:cs="Times New Roman"/>
           <w:sz w:val="24"/>
           <w:szCs w:val="24"/>
         </w:rPr>
@@ -1192,7 +1176,7 @@
     <w:p>
       <w:pPr>
         <w:rPr>
-          <w:rFonts w:ascii="Times New Roman" w:hAnsi="Times New Roman" w:cs="Times New Roman" w:hint="eastAsia"/>
+          <w:rFonts w:ascii="Times New Roman" w:hAnsi="Times New Roman" w:cs="Times New Roman"/>
           <w:sz w:val="24"/>
           <w:szCs w:val="24"/>
         </w:rPr>
@@ -1443,8 +1427,6 @@
         </w:rPr>
         <w:t>.</w:t>
       </w:r>
-      <w:bookmarkStart w:id="0" w:name="_GoBack"/>
-      <w:bookmarkEnd w:id="0"/>
     </w:p>
     <w:p>
       <w:pPr>
@@ -1504,10 +1486,7 @@
         </w:numPr>
       </w:pPr>
       <w:r>
-        <w:t>Blog</w:t>
-      </w:r>
-      <w:r>
-        <w:t xml:space="preserve">: </w:t>
+        <w:t xml:space="preserve">Blog: </w:t>
       </w:r>
       <w:hyperlink r:id="rId19" w:history="1">
         <w:r>
@@ -1521,7 +1500,7 @@
     <w:p>
       <w:pPr>
         <w:rPr>
-          <w:rFonts w:ascii="Times New Roman" w:hAnsi="Times New Roman" w:cs="Times New Roman" w:hint="eastAsia"/>
+          <w:rFonts w:ascii="Times New Roman" w:hAnsi="Times New Roman" w:cs="Times New Roman"/>
           <w:sz w:val="24"/>
           <w:szCs w:val="24"/>
         </w:rPr>
@@ -1538,7 +1517,7 @@
 </file>
 
 <file path=word/endnotes.xml><?xml version="1.0" encoding="utf-8"?>
-<w:endnotes xmlns:wpc="http://schemas.microsoft.com/office/word/2010/wordprocessingCanvas" xmlns:cx="http://schemas.microsoft.com/office/drawing/2014/chartex" xmlns:mc="http://schemas.openxmlformats.org/markup-compatibility/2006" xmlns:o="urn:schemas-microsoft-com:office:office" xmlns:r="http://schemas.openxmlformats.org/officeDocument/2006/relationships" xmlns:m="http://schemas.openxmlformats.org/officeDocument/2006/math" xmlns:v="urn:schemas-microsoft-com:vml" xmlns:wp14="http://schemas.microsoft.com/office/word/2010/wordprocessingDrawing" xmlns:wp="http://schemas.openxmlformats.org/drawingml/2006/wordprocessingDrawing" xmlns:w10="urn:schemas-microsoft-com:office:word" xmlns:w="http://schemas.openxmlformats.org/wordprocessingml/2006/main" xmlns:w14="http://schemas.microsoft.com/office/word/2010/wordml" xmlns:w15="http://schemas.microsoft.com/office/word/2012/wordml" xmlns:w16se="http://schemas.microsoft.com/office/word/2015/wordml/symex" xmlns:wpg="http://schemas.microsoft.com/office/word/2010/wordprocessingGroup" xmlns:wpi="http://schemas.microsoft.com/office/word/2010/wordprocessingInk" xmlns:wne="http://schemas.microsoft.com/office/word/2006/wordml" xmlns:wps="http://schemas.microsoft.com/office/word/2010/wordprocessingShape" mc:Ignorable="w14 w15 w16se wp14">
+<w:endnotes xmlns:wpc="http://schemas.microsoft.com/office/word/2010/wordprocessingCanvas" xmlns:cx="http://schemas.microsoft.com/office/drawing/2014/chartex" xmlns:cx1="http://schemas.microsoft.com/office/drawing/2015/9/8/chartex" xmlns:mc="http://schemas.openxmlformats.org/markup-compatibility/2006" xmlns:o="urn:schemas-microsoft-com:office:office" xmlns:r="http://schemas.openxmlformats.org/officeDocument/2006/relationships" xmlns:m="http://schemas.openxmlformats.org/officeDocument/2006/math" xmlns:v="urn:schemas-microsoft-com:vml" xmlns:wp14="http://schemas.microsoft.com/office/word/2010/wordprocessingDrawing" xmlns:wp="http://schemas.openxmlformats.org/drawingml/2006/wordprocessingDrawing" xmlns:w10="urn:schemas-microsoft-com:office:word" xmlns:w="http://schemas.openxmlformats.org/wordprocessingml/2006/main" xmlns:w14="http://schemas.microsoft.com/office/word/2010/wordml" xmlns:w15="http://schemas.microsoft.com/office/word/2012/wordml" xmlns:w16se="http://schemas.microsoft.com/office/word/2015/wordml/symex" xmlns:wpg="http://schemas.microsoft.com/office/word/2010/wordprocessingGroup" xmlns:wpi="http://schemas.microsoft.com/office/word/2010/wordprocessingInk" xmlns:wne="http://schemas.microsoft.com/office/word/2006/wordml" xmlns:wps="http://schemas.microsoft.com/office/word/2010/wordprocessingShape" mc:Ignorable="w14 w15 w16se wp14">
   <w:endnote w:type="separator" w:id="-1">
     <w:p>
       <w:r>
@@ -1557,7 +1536,7 @@
 </file>
 
 <file path=word/footnotes.xml><?xml version="1.0" encoding="utf-8"?>
-<w:footnotes xmlns:wpc="http://schemas.microsoft.com/office/word/2010/wordprocessingCanvas" xmlns:cx="http://schemas.microsoft.com/office/drawing/2014/chartex" xmlns:mc="http://schemas.openxmlformats.org/markup-compatibility/2006" xmlns:o="urn:schemas-microsoft-com:office:office" xmlns:r="http://schemas.openxmlformats.org/officeDocument/2006/relationships" xmlns:m="http://schemas.openxmlformats.org/officeDocument/2006/math" xmlns:v="urn:schemas-microsoft-com:vml" xmlns:wp14="http://schemas.microsoft.com/office/word/2010/wordprocessingDrawing" xmlns:wp="http://schemas.openxmlformats.org/drawingml/2006/wordprocessingDrawing" xmlns:w10="urn:schemas-microsoft-com:office:word" xmlns:w="http://schemas.openxmlformats.org/wordprocessingml/2006/main" xmlns:w14="http://schemas.microsoft.com/office/word/2010/wordml" xmlns:w15="http://schemas.microsoft.com/office/word/2012/wordml" xmlns:w16se="http://schemas.microsoft.com/office/word/2015/wordml/symex" xmlns:wpg="http://schemas.microsoft.com/office/word/2010/wordprocessingGroup" xmlns:wpi="http://schemas.microsoft.com/office/word/2010/wordprocessingInk" xmlns:wne="http://schemas.microsoft.com/office/word/2006/wordml" xmlns:wps="http://schemas.microsoft.com/office/word/2010/wordprocessingShape" mc:Ignorable="w14 w15 w16se wp14">
+<w:footnotes xmlns:wpc="http://schemas.microsoft.com/office/word/2010/wordprocessingCanvas" xmlns:cx="http://schemas.microsoft.com/office/drawing/2014/chartex" xmlns:cx1="http://schemas.microsoft.com/office/drawing/2015/9/8/chartex" xmlns:mc="http://schemas.openxmlformats.org/markup-compatibility/2006" xmlns:o="urn:schemas-microsoft-com:office:office" xmlns:r="http://schemas.openxmlformats.org/officeDocument/2006/relationships" xmlns:m="http://schemas.openxmlformats.org/officeDocument/2006/math" xmlns:v="urn:schemas-microsoft-com:vml" xmlns:wp14="http://schemas.microsoft.com/office/word/2010/wordprocessingDrawing" xmlns:wp="http://schemas.openxmlformats.org/drawingml/2006/wordprocessingDrawing" xmlns:w10="urn:schemas-microsoft-com:office:word" xmlns:w="http://schemas.openxmlformats.org/wordprocessingml/2006/main" xmlns:w14="http://schemas.microsoft.com/office/word/2010/wordml" xmlns:w15="http://schemas.microsoft.com/office/word/2012/wordml" xmlns:w16se="http://schemas.microsoft.com/office/word/2015/wordml/symex" xmlns:wpg="http://schemas.microsoft.com/office/word/2010/wordprocessingGroup" xmlns:wpi="http://schemas.microsoft.com/office/word/2010/wordprocessingInk" xmlns:wne="http://schemas.microsoft.com/office/word/2006/wordml" xmlns:wps="http://schemas.microsoft.com/office/word/2010/wordprocessingShape" mc:Ignorable="w14 w15 w16se wp14">
   <w:footnote w:type="separator" w:id="-1">
     <w:p>
       <w:r>
@@ -1576,7 +1555,7 @@
 </file>
 
 <file path=word/numbering.xml><?xml version="1.0" encoding="utf-8"?>
-<w:numbering xmlns:wpc="http://schemas.microsoft.com/office/word/2010/wordprocessingCanvas" xmlns:cx="http://schemas.microsoft.com/office/drawing/2014/chartex" xmlns:mc="http://schemas.openxmlformats.org/markup-compatibility/2006" xmlns:o="urn:schemas-microsoft-com:office:office" xmlns:r="http://schemas.openxmlformats.org/officeDocument/2006/relationships" xmlns:m="http://schemas.openxmlformats.org/officeDocument/2006/math" xmlns:v="urn:schemas-microsoft-com:vml" xmlns:wp14="http://schemas.microsoft.com/office/word/2010/wordprocessingDrawing" xmlns:wp="http://schemas.openxmlformats.org/drawingml/2006/wordprocessingDrawing" xmlns:w10="urn:schemas-microsoft-com:office:word" xmlns:w="http://schemas.openxmlformats.org/wordprocessingml/2006/main" xmlns:w14="http://schemas.microsoft.com/office/word/2010/wordml" xmlns:w15="http://schemas.microsoft.com/office/word/2012/wordml" xmlns:w16se="http://schemas.microsoft.com/office/word/2015/wordml/symex" xmlns:wpg="http://schemas.microsoft.com/office/word/2010/wordprocessingGroup" xmlns:wpi="http://schemas.microsoft.com/office/word/2010/wordprocessingInk" xmlns:wne="http://schemas.microsoft.com/office/word/2006/wordml" xmlns:wps="http://schemas.microsoft.com/office/word/2010/wordprocessingShape" mc:Ignorable="w14 w15 w16se wp14">
+<w:numbering xmlns:wpc="http://schemas.microsoft.com/office/word/2010/wordprocessingCanvas" xmlns:cx="http://schemas.microsoft.com/office/drawing/2014/chartex" xmlns:cx1="http://schemas.microsoft.com/office/drawing/2015/9/8/chartex" xmlns:mc="http://schemas.openxmlformats.org/markup-compatibility/2006" xmlns:o="urn:schemas-microsoft-com:office:office" xmlns:r="http://schemas.openxmlformats.org/officeDocument/2006/relationships" xmlns:m="http://schemas.openxmlformats.org/officeDocument/2006/math" xmlns:v="urn:schemas-microsoft-com:vml" xmlns:wp14="http://schemas.microsoft.com/office/word/2010/wordprocessingDrawing" xmlns:wp="http://schemas.openxmlformats.org/drawingml/2006/wordprocessingDrawing" xmlns:w10="urn:schemas-microsoft-com:office:word" xmlns:w="http://schemas.openxmlformats.org/wordprocessingml/2006/main" xmlns:w14="http://schemas.microsoft.com/office/word/2010/wordml" xmlns:w15="http://schemas.microsoft.com/office/word/2012/wordml" xmlns:w16se="http://schemas.microsoft.com/office/word/2015/wordml/symex" xmlns:wpg="http://schemas.microsoft.com/office/word/2010/wordprocessingGroup" xmlns:wpi="http://schemas.microsoft.com/office/word/2010/wordprocessingInk" xmlns:wne="http://schemas.microsoft.com/office/word/2006/wordml" xmlns:wps="http://schemas.microsoft.com/office/word/2010/wordprocessingShape" mc:Ignorable="w14 w15 w16se wp14">
   <w:abstractNum w:abstractNumId="0" w15:restartNumberingAfterBreak="0">
     <w:nsid w:val="0EB67D3D"/>
     <w:multiLevelType w:val="hybridMultilevel"/>
